--- a/files/CV_Nasibulin_A.L..docx
+++ b/files/CV_Nasibulin_A.L..docx
@@ -186,20 +186,13 @@
         </w:r>
       </w:hyperlink>
     </w:p>
-    <w:p>
-      <w:pPr>
-        <w:rPr>
-          <w:lang w:val="en-US"/>
-        </w:rPr>
-      </w:pPr>
-    </w:p>
+    <w:p/>
     <w:p>
       <w:pPr>
         <w:rPr>
           <w:b/>
           <w:bCs/>
           <w:u w:val="single"/>
-          <w:lang w:val="en-US"/>
         </w:rPr>
       </w:pPr>
       <w:r>
@@ -1169,6 +1162,7 @@
         </w:rPr>
         <w:t xml:space="preserve">, </w:t>
       </w:r>
+      <w:proofErr w:type="spellStart"/>
       <w:r>
         <w:rPr>
           <w:color w:val="000000"/>
@@ -1177,6 +1171,7 @@
         </w:rPr>
         <w:t>Mysql</w:t>
       </w:r>
+      <w:proofErr w:type="spellEnd"/>
       <w:r>
         <w:rPr>
           <w:color w:val="000000"/>
@@ -1184,6 +1179,7 @@
         </w:rPr>
         <w:t xml:space="preserve">, </w:t>
       </w:r>
+      <w:proofErr w:type="spellStart"/>
       <w:r>
         <w:rPr>
           <w:color w:val="000000"/>
@@ -1192,6 +1188,7 @@
         </w:rPr>
         <w:t>Ansible</w:t>
       </w:r>
+      <w:proofErr w:type="spellEnd"/>
       <w:r>
         <w:rPr>
           <w:color w:val="000000"/>
@@ -1199,6 +1196,7 @@
         </w:rPr>
         <w:t xml:space="preserve">, </w:t>
       </w:r>
+      <w:proofErr w:type="spellStart"/>
       <w:r>
         <w:rPr>
           <w:color w:val="000000"/>
@@ -1207,6 +1205,7 @@
         </w:rPr>
         <w:t>Docker</w:t>
       </w:r>
+      <w:proofErr w:type="spellEnd"/>
       <w:r>
         <w:rPr>
           <w:color w:val="000000"/>
@@ -1261,6 +1260,7 @@
         </w:rPr>
         <w:t xml:space="preserve">, </w:t>
       </w:r>
+      <w:proofErr w:type="spellStart"/>
       <w:r>
         <w:rPr>
           <w:color w:val="000000"/>
@@ -1269,6 +1269,7 @@
         </w:rPr>
         <w:t>Zabbix</w:t>
       </w:r>
+      <w:proofErr w:type="spellEnd"/>
       <w:r>
         <w:rPr>
           <w:color w:val="000000"/>
@@ -1276,6 +1277,7 @@
         </w:rPr>
         <w:t xml:space="preserve">, </w:t>
       </w:r>
+      <w:proofErr w:type="spellStart"/>
       <w:r>
         <w:rPr>
           <w:color w:val="000000"/>
@@ -1284,6 +1286,7 @@
         </w:rPr>
         <w:t>Grafana</w:t>
       </w:r>
+      <w:proofErr w:type="spellEnd"/>
       <w:r>
         <w:rPr>
           <w:color w:val="000000"/>
@@ -1508,6 +1511,7 @@
         </w:rPr>
         <w:t xml:space="preserve">, </w:t>
       </w:r>
+      <w:proofErr w:type="spellStart"/>
       <w:r>
         <w:rPr>
           <w:color w:val="000000"/>
@@ -1515,6 +1519,7 @@
         </w:rPr>
         <w:t>Huawei</w:t>
       </w:r>
+      <w:proofErr w:type="spellEnd"/>
       <w:r>
         <w:rPr>
           <w:color w:val="000000"/>
@@ -1566,6 +1571,7 @@
         </w:rPr>
         <w:t xml:space="preserve">, </w:t>
       </w:r>
+      <w:proofErr w:type="spellStart"/>
       <w:r>
         <w:rPr>
           <w:color w:val="000000"/>
@@ -1573,6 +1579,7 @@
         </w:rPr>
         <w:t>Raidix</w:t>
       </w:r>
+      <w:proofErr w:type="spellEnd"/>
       <w:r>
         <w:rPr>
           <w:color w:val="000000"/>
@@ -1815,7 +1822,13 @@
         <w:rPr>
           <w:color w:val="000000"/>
         </w:rPr>
-        <w:t xml:space="preserve">Люблю решать сложные интересные задачи и автоматизировать рутинную работу, </w:t>
+        <w:t>Нравится</w:t>
+      </w:r>
+      <w:r>
+        <w:rPr>
+          <w:color w:val="000000"/>
+        </w:rPr>
+        <w:t xml:space="preserve"> решать сложные интересные задачи и автоматизировать рутинную работу, </w:t>
       </w:r>
       <w:proofErr w:type="gramStart"/>
       <w:r>
